--- a/docs/assets/doc/cv.docx
+++ b/docs/assets/doc/cv.docx
@@ -73,21 +73,7 @@
           <w:sz w:val="24"/>
           <w:szCs w:val="24"/>
         </w:rPr>
-        <w:t xml:space="preserve">Специализация: Программист, </w:t>
-      </w:r>
-      <w:r>
-        <w:rPr>
-          <w:sz w:val="24"/>
-          <w:szCs w:val="24"/>
-        </w:rPr>
-        <w:t>руководитель отдела разработки.</w:t>
-      </w:r>
-      <w:r>
-        <w:rPr>
-          <w:sz w:val="24"/>
-          <w:szCs w:val="24"/>
-        </w:rPr>
-        <w:t xml:space="preserve"> PHP, JavaScript</w:t>
+        <w:t>Специализация: Программист. PHP, JavaScript</w:t>
       </w:r>
     </w:p>
     <w:p>
@@ -404,7 +390,10 @@
         </w:rPr>
       </w:pPr>
       <w:r>
-        <w:rPr/>
+        <w:rPr>
+          <w:sz w:val="24"/>
+          <w:szCs w:val="24"/>
+        </w:rPr>
       </w:r>
     </w:p>
     <w:p>
@@ -744,14 +733,7 @@
           <w:ilvl w:val="0"/>
           <w:numId w:val="5"/>
         </w:numPr>
-        <w:rPr>
-          <w:rFonts w:ascii="Liberation Serif" w:hAnsi="Liberation Serif"/>
-          <w:b w:val="false"/>
-          <w:b w:val="false"/>
-          <w:bCs w:val="false"/>
-          <w:sz w:val="24"/>
-          <w:szCs w:val="24"/>
-        </w:rPr>
+        <w:rPr/>
       </w:pPr>
       <w:r>
         <w:rPr>
@@ -1047,11 +1029,7 @@
           <w:ilvl w:val="0"/>
           <w:numId w:val="4"/>
         </w:numPr>
-        <w:rPr>
-          <w:b w:val="false"/>
-          <w:b w:val="false"/>
-          <w:bCs w:val="false"/>
-        </w:rPr>
+        <w:rPr/>
       </w:pPr>
       <w:r>
         <w:rPr>
@@ -1399,26 +1377,144 @@
         </w:rPr>
       </w:pPr>
       <w:r>
+        <w:rPr>
+          <w:b/>
+          <w:bCs/>
+          <w:sz w:val="24"/>
+          <w:szCs w:val="24"/>
+        </w:rPr>
+      </w:r>
+    </w:p>
+    <w:p>
+      <w:pPr>
+        <w:pStyle w:val="Normal"/>
+        <w:rPr>
+          <w:b w:val="false"/>
+          <w:b w:val="false"/>
+          <w:bCs w:val="false"/>
+        </w:rPr>
+      </w:pPr>
+      <w:r>
+        <w:rPr>
+          <w:b w:val="false"/>
+          <w:bCs w:val="false"/>
+          <w:sz w:val="24"/>
+          <w:szCs w:val="24"/>
+        </w:rPr>
+        <w:t>Использую или использовал в работе</w:t>
+      </w:r>
+    </w:p>
+    <w:p>
+      <w:pPr>
+        <w:pStyle w:val="Normal"/>
+        <w:rPr>
+          <w:rFonts w:ascii="Liberation Serif" w:hAnsi="Liberation Serif"/>
+          <w:b/>
+          <w:b/>
+          <w:bCs/>
+          <w:sz w:val="24"/>
+          <w:szCs w:val="24"/>
+        </w:rPr>
+      </w:pPr>
+      <w:r>
+        <w:rPr>
+          <w:b/>
+          <w:bCs/>
+          <w:sz w:val="24"/>
+          <w:szCs w:val="24"/>
+        </w:rPr>
+      </w:r>
+    </w:p>
+    <w:p>
+      <w:pPr>
+        <w:pStyle w:val="Normal"/>
+        <w:rPr>
+          <w:b w:val="false"/>
+          <w:b w:val="false"/>
+          <w:bCs w:val="false"/>
+        </w:rPr>
+      </w:pPr>
+      <w:r>
+        <w:rPr>
+          <w:b w:val="false"/>
+          <w:bCs w:val="false"/>
+          <w:sz w:val="24"/>
+          <w:szCs w:val="24"/>
+        </w:rPr>
+        <w:t>Языки программирования: PHP, JavaScript</w:t>
+      </w:r>
+    </w:p>
+    <w:p>
+      <w:pPr>
+        <w:pStyle w:val="Normal"/>
+        <w:rPr>
+          <w:b w:val="false"/>
+          <w:b w:val="false"/>
+          <w:bCs w:val="false"/>
+        </w:rPr>
+      </w:pPr>
+      <w:r>
+        <w:rPr>
+          <w:b w:val="false"/>
+          <w:bCs w:val="false"/>
+          <w:sz w:val="24"/>
+          <w:szCs w:val="24"/>
+        </w:rPr>
+        <w:t>Фреймворки: Yii1, Yii2, Zend Framework 2, Slim Framework.</w:t>
+      </w:r>
+    </w:p>
+    <w:p>
+      <w:pPr>
+        <w:pStyle w:val="Normal"/>
+        <w:rPr>
+          <w:b w:val="false"/>
+          <w:b w:val="false"/>
+          <w:bCs w:val="false"/>
+        </w:rPr>
+      </w:pPr>
+      <w:r>
+        <w:rPr>
+          <w:b w:val="false"/>
+          <w:bCs w:val="false"/>
+          <w:sz w:val="24"/>
+          <w:szCs w:val="24"/>
+        </w:rPr>
+        <w:t>Операционные системы: Ubuntu (Linux) как основная, свободно ориентируюсь в командной строке, умею читать мануалы и править конфиги.</w:t>
+      </w:r>
+    </w:p>
+    <w:p>
+      <w:pPr>
+        <w:pStyle w:val="Normal"/>
         <w:rPr/>
-      </w:r>
-    </w:p>
-    <w:p>
-      <w:pPr>
-        <w:pStyle w:val="Normal"/>
-        <w:rPr>
-          <w:b w:val="false"/>
-          <w:b w:val="false"/>
-          <w:bCs w:val="false"/>
-        </w:rPr>
-      </w:pPr>
-      <w:r>
-        <w:rPr>
-          <w:b w:val="false"/>
-          <w:bCs w:val="false"/>
-          <w:sz w:val="24"/>
-          <w:szCs w:val="24"/>
-        </w:rPr>
-        <w:t>Использую или использовал в работе</w:t>
+      </w:pPr>
+      <w:r>
+        <w:rPr>
+          <w:b w:val="false"/>
+          <w:bCs w:val="false"/>
+          <w:sz w:val="24"/>
+          <w:szCs w:val="24"/>
+        </w:rPr>
+        <w:t xml:space="preserve">Базы данных: </w:t>
+      </w:r>
+      <w:r>
+        <w:rPr>
+          <w:sz w:val="24"/>
+          <w:szCs w:val="24"/>
+        </w:rPr>
+        <w:t>MySQL, PostgreSQL, MariaDb</w:t>
+      </w:r>
+    </w:p>
+    <w:p>
+      <w:pPr>
+        <w:pStyle w:val="Normal"/>
+        <w:rPr/>
+      </w:pPr>
+      <w:r>
+        <w:rPr>
+          <w:sz w:val="24"/>
+          <w:szCs w:val="24"/>
+        </w:rPr>
+        <w:t>Прочие инструменты и технологии : git, работа с API сторонних сервисов, Docker, Vagrant, Знаком с автоматизированными тестами phpunit.</w:t>
       </w:r>
     </w:p>
     <w:p>
@@ -1434,115 +1530,12 @@
         </w:rPr>
       </w:pPr>
       <w:r>
-        <w:rPr/>
-      </w:r>
-    </w:p>
-    <w:p>
-      <w:pPr>
-        <w:pStyle w:val="Normal"/>
-        <w:rPr>
-          <w:b w:val="false"/>
-          <w:b w:val="false"/>
-          <w:bCs w:val="false"/>
-        </w:rPr>
-      </w:pPr>
-      <w:r>
-        <w:rPr>
-          <w:b w:val="false"/>
-          <w:bCs w:val="false"/>
-          <w:sz w:val="24"/>
-          <w:szCs w:val="24"/>
-        </w:rPr>
-        <w:t>Языки программирования: PHP, JavaScript</w:t>
-      </w:r>
-    </w:p>
-    <w:p>
-      <w:pPr>
-        <w:pStyle w:val="Normal"/>
-        <w:rPr>
-          <w:b w:val="false"/>
-          <w:b w:val="false"/>
-          <w:bCs w:val="false"/>
-        </w:rPr>
-      </w:pPr>
-      <w:r>
-        <w:rPr>
-          <w:b w:val="false"/>
-          <w:bCs w:val="false"/>
-          <w:sz w:val="24"/>
-          <w:szCs w:val="24"/>
-        </w:rPr>
-        <w:t>Фреймворки: Yii1, Yii2, Zend Framework 2, Slim Framework.</w:t>
-      </w:r>
-    </w:p>
-    <w:p>
-      <w:pPr>
-        <w:pStyle w:val="Normal"/>
-        <w:rPr>
-          <w:b w:val="false"/>
-          <w:b w:val="false"/>
-          <w:bCs w:val="false"/>
-        </w:rPr>
-      </w:pPr>
-      <w:r>
-        <w:rPr>
-          <w:b w:val="false"/>
-          <w:bCs w:val="false"/>
-          <w:sz w:val="24"/>
-          <w:szCs w:val="24"/>
-        </w:rPr>
-        <w:t>Операционные системы: Ubuntu (Linux) как основная, свободно ориентируюсь в командной строке, умею читать мануалы и править конфиги.</w:t>
-      </w:r>
-    </w:p>
-    <w:p>
-      <w:pPr>
-        <w:pStyle w:val="Normal"/>
-        <w:rPr/>
-      </w:pPr>
-      <w:r>
-        <w:rPr>
-          <w:b w:val="false"/>
-          <w:bCs w:val="false"/>
-          <w:sz w:val="24"/>
-          <w:szCs w:val="24"/>
-        </w:rPr>
-        <w:t xml:space="preserve">Базы данных: </w:t>
-      </w:r>
-      <w:r>
-        <w:rPr>
-          <w:sz w:val="24"/>
-          <w:szCs w:val="24"/>
-        </w:rPr>
-        <w:t>MySQL, PostgreSQL, MariaDb</w:t>
-      </w:r>
-    </w:p>
-    <w:p>
-      <w:pPr>
-        <w:pStyle w:val="Normal"/>
-        <w:rPr/>
-      </w:pPr>
-      <w:r>
-        <w:rPr>
-          <w:sz w:val="24"/>
-          <w:szCs w:val="24"/>
-        </w:rPr>
-        <w:t>Прочие инструменты и технологии : git, работа с API сторонних сервисов, Docker, Vagrant, Знаком с автоматизированными тестами phpunit.</w:t>
-      </w:r>
-    </w:p>
-    <w:p>
-      <w:pPr>
-        <w:pStyle w:val="Normal"/>
-        <w:rPr>
-          <w:rFonts w:ascii="Liberation Serif" w:hAnsi="Liberation Serif"/>
-          <w:b/>
+        <w:rPr>
           <w:b/>
           <w:bCs/>
           <w:sz w:val="24"/>
           <w:szCs w:val="24"/>
         </w:rPr>
-      </w:pPr>
-      <w:r>
-        <w:rPr/>
       </w:r>
     </w:p>
     <w:p>
@@ -1576,11 +1569,7 @@
           <w:ilvl w:val="0"/>
           <w:numId w:val="6"/>
         </w:numPr>
-        <w:rPr>
-          <w:b w:val="false"/>
-          <w:b w:val="false"/>
-          <w:bCs w:val="false"/>
-        </w:rPr>
+        <w:rPr/>
       </w:pPr>
       <w:r>
         <w:rPr>
@@ -2144,6 +2133,7 @@
       </w:pPr>
       <w:rPr>
         <w:rFonts w:ascii="Symbol" w:hAnsi="Symbol" w:cs="Symbol" w:hint="default"/>
+        <w:b w:val="false"/>
         <w:rFonts w:cs="OpenSymbol"/>
       </w:rPr>
     </w:lvl>
@@ -2290,6 +2280,8 @@
       </w:pPr>
       <w:rPr>
         <w:rFonts w:ascii="Symbol" w:hAnsi="Symbol" w:cs="Symbol" w:hint="default"/>
+        <w:sz w:val="24"/>
+        <w:b w:val="false"/>
         <w:rFonts w:cs="OpenSymbol"/>
       </w:rPr>
     </w:lvl>
@@ -2436,6 +2428,7 @@
       </w:pPr>
       <w:rPr>
         <w:rFonts w:ascii="Symbol" w:hAnsi="Symbol" w:cs="Symbol" w:hint="default"/>
+        <w:b w:val="false"/>
         <w:rFonts w:cs="OpenSymbol"/>
       </w:rPr>
     </w:lvl>
@@ -2751,6 +2744,7 @@
   </w:style>
   <w:style w:type="character" w:styleId="Style15">
     <w:name w:val="Интернет-ссылка"/>
+    <w:qFormat/>
     <w:rPr>
       <w:color w:val="000080"/>
       <w:u w:val="single"/>
@@ -3139,10 +3133,403 @@
       <w:rFonts w:cs="OpenSymbol"/>
     </w:rPr>
   </w:style>
-  <w:style w:type="paragraph" w:styleId="Style16">
-    <w:name w:val="Заголовок"/>
+  <w:style w:type="character" w:styleId="ListLabel55">
+    <w:name w:val="ListLabel 55"/>
+    <w:qFormat/>
+    <w:rPr>
+      <w:rFonts w:ascii="Liberation Serif" w:hAnsi="Liberation Serif" w:cs="OpenSymbol"/>
+      <w:sz w:val="24"/>
+    </w:rPr>
+  </w:style>
+  <w:style w:type="character" w:styleId="ListLabel56">
+    <w:name w:val="ListLabel 56"/>
+    <w:qFormat/>
+    <w:rPr>
+      <w:rFonts w:cs="OpenSymbol"/>
+    </w:rPr>
+  </w:style>
+  <w:style w:type="character" w:styleId="ListLabel57">
+    <w:name w:val="ListLabel 57"/>
+    <w:qFormat/>
+    <w:rPr>
+      <w:rFonts w:cs="OpenSymbol"/>
+    </w:rPr>
+  </w:style>
+  <w:style w:type="character" w:styleId="ListLabel58">
+    <w:name w:val="ListLabel 58"/>
+    <w:qFormat/>
+    <w:rPr>
+      <w:rFonts w:cs="OpenSymbol"/>
+    </w:rPr>
+  </w:style>
+  <w:style w:type="character" w:styleId="ListLabel59">
+    <w:name w:val="ListLabel 59"/>
+    <w:qFormat/>
+    <w:rPr>
+      <w:rFonts w:cs="OpenSymbol"/>
+    </w:rPr>
+  </w:style>
+  <w:style w:type="character" w:styleId="ListLabel60">
+    <w:name w:val="ListLabel 60"/>
+    <w:qFormat/>
+    <w:rPr>
+      <w:rFonts w:cs="OpenSymbol"/>
+    </w:rPr>
+  </w:style>
+  <w:style w:type="character" w:styleId="ListLabel61">
+    <w:name w:val="ListLabel 61"/>
+    <w:qFormat/>
+    <w:rPr>
+      <w:rFonts w:cs="OpenSymbol"/>
+    </w:rPr>
+  </w:style>
+  <w:style w:type="character" w:styleId="ListLabel62">
+    <w:name w:val="ListLabel 62"/>
+    <w:qFormat/>
+    <w:rPr>
+      <w:rFonts w:cs="OpenSymbol"/>
+    </w:rPr>
+  </w:style>
+  <w:style w:type="character" w:styleId="ListLabel63">
+    <w:name w:val="ListLabel 63"/>
+    <w:qFormat/>
+    <w:rPr>
+      <w:rFonts w:cs="OpenSymbol"/>
+    </w:rPr>
+  </w:style>
+  <w:style w:type="character" w:styleId="ListLabel64">
+    <w:name w:val="ListLabel 64"/>
+    <w:qFormat/>
+    <w:rPr>
+      <w:rFonts w:ascii="Liberation Serif" w:hAnsi="Liberation Serif" w:cs="OpenSymbol"/>
+      <w:sz w:val="24"/>
+    </w:rPr>
+  </w:style>
+  <w:style w:type="character" w:styleId="ListLabel65">
+    <w:name w:val="ListLabel 65"/>
+    <w:qFormat/>
+    <w:rPr>
+      <w:rFonts w:cs="OpenSymbol"/>
+    </w:rPr>
+  </w:style>
+  <w:style w:type="character" w:styleId="ListLabel66">
+    <w:name w:val="ListLabel 66"/>
+    <w:qFormat/>
+    <w:rPr>
+      <w:rFonts w:cs="OpenSymbol"/>
+    </w:rPr>
+  </w:style>
+  <w:style w:type="character" w:styleId="ListLabel67">
+    <w:name w:val="ListLabel 67"/>
+    <w:qFormat/>
+    <w:rPr>
+      <w:rFonts w:cs="OpenSymbol"/>
+    </w:rPr>
+  </w:style>
+  <w:style w:type="character" w:styleId="ListLabel68">
+    <w:name w:val="ListLabel 68"/>
+    <w:qFormat/>
+    <w:rPr>
+      <w:rFonts w:cs="OpenSymbol"/>
+    </w:rPr>
+  </w:style>
+  <w:style w:type="character" w:styleId="ListLabel69">
+    <w:name w:val="ListLabel 69"/>
+    <w:qFormat/>
+    <w:rPr>
+      <w:rFonts w:cs="OpenSymbol"/>
+    </w:rPr>
+  </w:style>
+  <w:style w:type="character" w:styleId="ListLabel70">
+    <w:name w:val="ListLabel 70"/>
+    <w:qFormat/>
+    <w:rPr>
+      <w:rFonts w:cs="OpenSymbol"/>
+    </w:rPr>
+  </w:style>
+  <w:style w:type="character" w:styleId="ListLabel71">
+    <w:name w:val="ListLabel 71"/>
+    <w:qFormat/>
+    <w:rPr>
+      <w:rFonts w:cs="OpenSymbol"/>
+    </w:rPr>
+  </w:style>
+  <w:style w:type="character" w:styleId="ListLabel72">
+    <w:name w:val="ListLabel 72"/>
+    <w:qFormat/>
+    <w:rPr>
+      <w:rFonts w:cs="OpenSymbol"/>
+    </w:rPr>
+  </w:style>
+  <w:style w:type="character" w:styleId="ListLabel73">
+    <w:name w:val="ListLabel 73"/>
+    <w:qFormat/>
+    <w:rPr>
+      <w:rFonts w:cs="OpenSymbol"/>
+      <w:b w:val="false"/>
+    </w:rPr>
+  </w:style>
+  <w:style w:type="character" w:styleId="ListLabel74">
+    <w:name w:val="ListLabel 74"/>
+    <w:qFormat/>
+    <w:rPr>
+      <w:rFonts w:cs="OpenSymbol"/>
+    </w:rPr>
+  </w:style>
+  <w:style w:type="character" w:styleId="ListLabel75">
+    <w:name w:val="ListLabel 75"/>
+    <w:qFormat/>
+    <w:rPr>
+      <w:rFonts w:cs="OpenSymbol"/>
+    </w:rPr>
+  </w:style>
+  <w:style w:type="character" w:styleId="ListLabel76">
+    <w:name w:val="ListLabel 76"/>
+    <w:qFormat/>
+    <w:rPr>
+      <w:rFonts w:cs="OpenSymbol"/>
+    </w:rPr>
+  </w:style>
+  <w:style w:type="character" w:styleId="ListLabel77">
+    <w:name w:val="ListLabel 77"/>
+    <w:qFormat/>
+    <w:rPr>
+      <w:rFonts w:cs="OpenSymbol"/>
+    </w:rPr>
+  </w:style>
+  <w:style w:type="character" w:styleId="ListLabel78">
+    <w:name w:val="ListLabel 78"/>
+    <w:qFormat/>
+    <w:rPr>
+      <w:rFonts w:cs="OpenSymbol"/>
+    </w:rPr>
+  </w:style>
+  <w:style w:type="character" w:styleId="ListLabel79">
+    <w:name w:val="ListLabel 79"/>
+    <w:qFormat/>
+    <w:rPr>
+      <w:rFonts w:cs="OpenSymbol"/>
+    </w:rPr>
+  </w:style>
+  <w:style w:type="character" w:styleId="ListLabel80">
+    <w:name w:val="ListLabel 80"/>
+    <w:qFormat/>
+    <w:rPr>
+      <w:rFonts w:cs="OpenSymbol"/>
+    </w:rPr>
+  </w:style>
+  <w:style w:type="character" w:styleId="ListLabel81">
+    <w:name w:val="ListLabel 81"/>
+    <w:qFormat/>
+    <w:rPr>
+      <w:rFonts w:cs="OpenSymbol"/>
+    </w:rPr>
+  </w:style>
+  <w:style w:type="character" w:styleId="ListLabel82">
+    <w:name w:val="ListLabel 82"/>
+    <w:qFormat/>
+    <w:rPr>
+      <w:rFonts w:cs="OpenSymbol"/>
+      <w:b w:val="false"/>
+    </w:rPr>
+  </w:style>
+  <w:style w:type="character" w:styleId="ListLabel83">
+    <w:name w:val="ListLabel 83"/>
+    <w:qFormat/>
+    <w:rPr>
+      <w:rFonts w:cs="OpenSymbol"/>
+    </w:rPr>
+  </w:style>
+  <w:style w:type="character" w:styleId="ListLabel84">
+    <w:name w:val="ListLabel 84"/>
+    <w:qFormat/>
+    <w:rPr>
+      <w:rFonts w:cs="OpenSymbol"/>
+    </w:rPr>
+  </w:style>
+  <w:style w:type="character" w:styleId="ListLabel85">
+    <w:name w:val="ListLabel 85"/>
+    <w:qFormat/>
+    <w:rPr>
+      <w:rFonts w:cs="OpenSymbol"/>
+    </w:rPr>
+  </w:style>
+  <w:style w:type="character" w:styleId="ListLabel86">
+    <w:name w:val="ListLabel 86"/>
+    <w:qFormat/>
+    <w:rPr>
+      <w:rFonts w:cs="OpenSymbol"/>
+    </w:rPr>
+  </w:style>
+  <w:style w:type="character" w:styleId="ListLabel87">
+    <w:name w:val="ListLabel 87"/>
+    <w:qFormat/>
+    <w:rPr>
+      <w:rFonts w:cs="OpenSymbol"/>
+    </w:rPr>
+  </w:style>
+  <w:style w:type="character" w:styleId="ListLabel88">
+    <w:name w:val="ListLabel 88"/>
+    <w:qFormat/>
+    <w:rPr>
+      <w:rFonts w:cs="OpenSymbol"/>
+    </w:rPr>
+  </w:style>
+  <w:style w:type="character" w:styleId="ListLabel89">
+    <w:name w:val="ListLabel 89"/>
+    <w:qFormat/>
+    <w:rPr>
+      <w:rFonts w:cs="OpenSymbol"/>
+    </w:rPr>
+  </w:style>
+  <w:style w:type="character" w:styleId="ListLabel90">
+    <w:name w:val="ListLabel 90"/>
+    <w:qFormat/>
+    <w:rPr>
+      <w:rFonts w:cs="OpenSymbol"/>
+    </w:rPr>
+  </w:style>
+  <w:style w:type="character" w:styleId="ListLabel91">
+    <w:name w:val="ListLabel 91"/>
+    <w:qFormat/>
+    <w:rPr>
+      <w:rFonts w:ascii="Liberation Serif" w:hAnsi="Liberation Serif" w:cs="OpenSymbol"/>
+      <w:b w:val="false"/>
+      <w:sz w:val="24"/>
+    </w:rPr>
+  </w:style>
+  <w:style w:type="character" w:styleId="ListLabel92">
+    <w:name w:val="ListLabel 92"/>
+    <w:qFormat/>
+    <w:rPr>
+      <w:rFonts w:cs="OpenSymbol"/>
+    </w:rPr>
+  </w:style>
+  <w:style w:type="character" w:styleId="ListLabel93">
+    <w:name w:val="ListLabel 93"/>
+    <w:qFormat/>
+    <w:rPr>
+      <w:rFonts w:cs="OpenSymbol"/>
+    </w:rPr>
+  </w:style>
+  <w:style w:type="character" w:styleId="ListLabel94">
+    <w:name w:val="ListLabel 94"/>
+    <w:qFormat/>
+    <w:rPr>
+      <w:rFonts w:cs="OpenSymbol"/>
+    </w:rPr>
+  </w:style>
+  <w:style w:type="character" w:styleId="ListLabel95">
+    <w:name w:val="ListLabel 95"/>
+    <w:qFormat/>
+    <w:rPr>
+      <w:rFonts w:cs="OpenSymbol"/>
+    </w:rPr>
+  </w:style>
+  <w:style w:type="character" w:styleId="ListLabel96">
+    <w:name w:val="ListLabel 96"/>
+    <w:qFormat/>
+    <w:rPr>
+      <w:rFonts w:cs="OpenSymbol"/>
+    </w:rPr>
+  </w:style>
+  <w:style w:type="character" w:styleId="ListLabel97">
+    <w:name w:val="ListLabel 97"/>
+    <w:qFormat/>
+    <w:rPr>
+      <w:rFonts w:cs="OpenSymbol"/>
+    </w:rPr>
+  </w:style>
+  <w:style w:type="character" w:styleId="ListLabel98">
+    <w:name w:val="ListLabel 98"/>
+    <w:qFormat/>
+    <w:rPr>
+      <w:rFonts w:cs="OpenSymbol"/>
+    </w:rPr>
+  </w:style>
+  <w:style w:type="character" w:styleId="ListLabel99">
+    <w:name w:val="ListLabel 99"/>
+    <w:qFormat/>
+    <w:rPr>
+      <w:rFonts w:cs="OpenSymbol"/>
+    </w:rPr>
+  </w:style>
+  <w:style w:type="character" w:styleId="ListLabel100">
+    <w:name w:val="ListLabel 100"/>
+    <w:qFormat/>
+    <w:rPr>
+      <w:rFonts w:cs="OpenSymbol"/>
+      <w:b w:val="false"/>
+    </w:rPr>
+  </w:style>
+  <w:style w:type="character" w:styleId="ListLabel101">
+    <w:name w:val="ListLabel 101"/>
+    <w:qFormat/>
+    <w:rPr>
+      <w:rFonts w:cs="OpenSymbol"/>
+    </w:rPr>
+  </w:style>
+  <w:style w:type="character" w:styleId="ListLabel102">
+    <w:name w:val="ListLabel 102"/>
+    <w:qFormat/>
+    <w:rPr>
+      <w:rFonts w:cs="OpenSymbol"/>
+    </w:rPr>
+  </w:style>
+  <w:style w:type="character" w:styleId="ListLabel103">
+    <w:name w:val="ListLabel 103"/>
+    <w:qFormat/>
+    <w:rPr>
+      <w:rFonts w:cs="OpenSymbol"/>
+    </w:rPr>
+  </w:style>
+  <w:style w:type="character" w:styleId="ListLabel104">
+    <w:name w:val="ListLabel 104"/>
+    <w:qFormat/>
+    <w:rPr>
+      <w:rFonts w:cs="OpenSymbol"/>
+    </w:rPr>
+  </w:style>
+  <w:style w:type="character" w:styleId="ListLabel105">
+    <w:name w:val="ListLabel 105"/>
+    <w:qFormat/>
+    <w:rPr>
+      <w:rFonts w:cs="OpenSymbol"/>
+    </w:rPr>
+  </w:style>
+  <w:style w:type="character" w:styleId="ListLabel106">
+    <w:name w:val="ListLabel 106"/>
+    <w:qFormat/>
+    <w:rPr>
+      <w:rFonts w:cs="OpenSymbol"/>
+    </w:rPr>
+  </w:style>
+  <w:style w:type="character" w:styleId="ListLabel107">
+    <w:name w:val="ListLabel 107"/>
+    <w:qFormat/>
+    <w:rPr>
+      <w:rFonts w:cs="OpenSymbol"/>
+    </w:rPr>
+  </w:style>
+  <w:style w:type="character" w:styleId="ListLabel108">
+    <w:name w:val="ListLabel 108"/>
+    <w:qFormat/>
+    <w:rPr>
+      <w:rFonts w:cs="OpenSymbol"/>
+    </w:rPr>
+  </w:style>
+  <w:style w:type="character" w:styleId="InternetLink">
+    <w:name w:val="Internet Link"/>
+    <w:rPr>
+      <w:color w:val="000080"/>
+      <w:u w:val="single"/>
+      <w:lang w:val="zxx" w:eastAsia="zxx" w:bidi="zxx"/>
+    </w:rPr>
+  </w:style>
+  <w:style w:type="paragraph" w:styleId="Heading">
+    <w:name w:val="Heading"/>
     <w:basedOn w:val="Normal"/>
-    <w:next w:val="Style17"/>
+    <w:next w:val="TextBody"/>
     <w:qFormat/>
     <w:pPr>
       <w:keepNext/>
@@ -3154,7 +3541,7 @@
       <w:szCs w:val="28"/>
     </w:rPr>
   </w:style>
-  <w:style w:type="paragraph" w:styleId="Style17">
+  <w:style w:type="paragraph" w:styleId="TextBody">
     <w:name w:val="Body Text"/>
     <w:basedOn w:val="Normal"/>
     <w:pPr>
@@ -3162,15 +3549,15 @@
     </w:pPr>
     <w:rPr/>
   </w:style>
-  <w:style w:type="paragraph" w:styleId="Style18">
+  <w:style w:type="paragraph" w:styleId="List">
     <w:name w:val="List"/>
-    <w:basedOn w:val="Style17"/>
+    <w:basedOn w:val="TextBody"/>
     <w:pPr/>
     <w:rPr>
       <w:rFonts w:cs="FreeSans"/>
     </w:rPr>
   </w:style>
-  <w:style w:type="paragraph" w:styleId="Style19">
+  <w:style w:type="paragraph" w:styleId="Caption">
     <w:name w:val="Caption"/>
     <w:basedOn w:val="Normal"/>
     <w:qFormat/>
@@ -3186,8 +3573,8 @@
       <w:szCs w:val="24"/>
     </w:rPr>
   </w:style>
-  <w:style w:type="paragraph" w:styleId="Style20">
-    <w:name w:val="Указатель"/>
+  <w:style w:type="paragraph" w:styleId="Index">
+    <w:name w:val="Index"/>
     <w:basedOn w:val="Normal"/>
     <w:qFormat/>
     <w:pPr>
@@ -3197,5 +3584,30 @@
       <w:rFonts w:cs="FreeSans"/>
     </w:rPr>
   </w:style>
+  <w:style w:type="paragraph" w:styleId="Style16">
+    <w:name w:val="Заголовок"/>
+    <w:basedOn w:val="Normal"/>
+    <w:qFormat/>
+    <w:pPr>
+      <w:keepNext/>
+      <w:spacing w:before="240" w:after="120"/>
+    </w:pPr>
+    <w:rPr>
+      <w:rFonts w:ascii="Liberation Sans" w:hAnsi="Liberation Sans" w:eastAsia="Noto Sans CJK SC Regular" w:cs="FreeSans"/>
+      <w:sz w:val="28"/>
+      <w:szCs w:val="28"/>
+    </w:rPr>
+  </w:style>
+  <w:style w:type="paragraph" w:styleId="Style17">
+    <w:name w:val="Указатель"/>
+    <w:basedOn w:val="Normal"/>
+    <w:qFormat/>
+    <w:pPr>
+      <w:suppressLineNumbers/>
+    </w:pPr>
+    <w:rPr>
+      <w:rFonts w:cs="FreeSans"/>
+    </w:rPr>
+  </w:style>
 </w:styles>
 </file>